--- a/Docs/Game conceptv2.docx
+++ b/Docs/Game conceptv2.docx
@@ -63,13 +63,8 @@
         </w:rPr>
       </w:pPr>
       <w:r>
-        <w:t xml:space="preserve">Titre : </w:t>
-      </w:r>
-      <w:proofErr w:type="spellStart"/>
-      <w:r>
-        <w:t>Nahundaar</w:t>
-      </w:r>
-      <w:proofErr w:type="spellEnd"/>
+        <w:t>Titre : Nahundaar</w:t>
+      </w:r>
     </w:p>
     <w:p>
       <w:r>
@@ -101,19 +96,11 @@
       </w:r>
     </w:p>
     <w:p>
-      <w:proofErr w:type="spellStart"/>
-      <w:r>
-        <w:rPr>
-          <w:u w:val="single"/>
-        </w:rPr>
-        <w:t>Character</w:t>
-      </w:r>
-      <w:proofErr w:type="spellEnd"/>
-      <w:r>
-        <w:rPr>
-          <w:u w:val="single"/>
-        </w:rPr>
-        <w:t xml:space="preserve"> : </w:t>
+      <w:r>
+        <w:rPr>
+          <w:u w:val="single"/>
+        </w:rPr>
+        <w:t xml:space="preserve">Character : </w:t>
       </w:r>
       <w:r>
         <w:t xml:space="preserve"> </w:t>
@@ -121,15 +108,7 @@
     </w:p>
     <w:p>
       <w:r>
-        <w:t xml:space="preserve">Un magicien du nom de </w:t>
-      </w:r>
-      <w:proofErr w:type="spellStart"/>
-      <w:r>
-        <w:t>Khaal</w:t>
-      </w:r>
-      <w:proofErr w:type="spellEnd"/>
-      <w:r>
-        <w:t xml:space="preserve">. </w:t>
+        <w:t xml:space="preserve">Un magicien du nom de Khaal. </w:t>
       </w:r>
     </w:p>
     <w:p>
@@ -241,13 +220,8 @@
           <w:u w:val="single"/>
         </w:rPr>
       </w:pPr>
-      <w:proofErr w:type="spellStart"/>
-      <w:r>
-        <w:t>Khaal</w:t>
-      </w:r>
-      <w:proofErr w:type="spellEnd"/>
-      <w:r>
-        <w:t xml:space="preserve"> est un magicien</w:t>
+      <w:r>
+        <w:t>Khaal est un magicien</w:t>
       </w:r>
       <w:r>
         <w:t xml:space="preserve"> qui puise sa force et son énergie dans l’alignement de blocs SIRTET.</w:t>
@@ -262,29 +236,16 @@
         <w:t xml:space="preserve"> les</w:t>
       </w:r>
       <w:r>
-        <w:t xml:space="preserve"> forces du mal car… Un magicien maléfique du nom de </w:t>
-      </w:r>
-      <w:proofErr w:type="spellStart"/>
-      <w:r>
-        <w:t>Grouzo</w:t>
+        <w:t xml:space="preserve"> forces du mal car… Un magicien maléfique du nom de Grouzo</w:t>
       </w:r>
       <w:r>
         <w:t>milamus</w:t>
       </w:r>
-      <w:proofErr w:type="spellEnd"/>
       <w:r>
         <w:t xml:space="preserve"> à décider d’anéantir tous les autres magiciens pour n’être plus que le seul. </w:t>
       </w:r>
       <w:r>
-        <w:t xml:space="preserve">Ainsi, il pourra régner sur le monde de </w:t>
-      </w:r>
-      <w:proofErr w:type="spellStart"/>
-      <w:r>
-        <w:t>Nahundaar</w:t>
-      </w:r>
-      <w:proofErr w:type="spellEnd"/>
-      <w:r>
-        <w:t>.</w:t>
+        <w:t>Ainsi, il pourra régner sur le monde de Nahundaar.</w:t>
       </w:r>
       <w:r>
         <w:t xml:space="preserve"> </w:t>
@@ -323,15 +284,7 @@
     </w:p>
     <w:p>
       <w:r>
-        <w:t xml:space="preserve">Le monde de </w:t>
-      </w:r>
-      <w:proofErr w:type="spellStart"/>
-      <w:r>
-        <w:t>Nahundaar</w:t>
-      </w:r>
-      <w:proofErr w:type="spellEnd"/>
-      <w:r>
-        <w:t xml:space="preserve"> se divise en tableaux. Dans chaque ta</w:t>
+        <w:t>Le monde de Nahundaar se divise en tableaux. Dans chaque ta</w:t>
       </w:r>
       <w:r>
         <w:t>bleau, il y a plusieurs niveaux.</w:t>
@@ -383,212 +336,181 @@
         <w:t xml:space="preserve"> sera remplie au maximum.</w:t>
       </w:r>
     </w:p>
-    <w:p>
+    <w:p/>
+    <w:p>
+      <w:pPr>
+        <w:rPr>
+          <w:u w:val="single"/>
+        </w:rPr>
+      </w:pPr>
+      <w:r>
+        <w:rPr>
+          <w:u w:val="single"/>
+        </w:rPr>
+        <w:t>Système de jeu :</w:t>
+      </w:r>
+    </w:p>
+    <w:p>
+      <w:r>
+        <w:t>Pour combattre l’ennemi et le battre dans le temps imparti. Il va falloir lui infliger des dégâts.</w:t>
+      </w:r>
+    </w:p>
+    <w:p>
+      <w:r>
+        <w:t>Pour infliger des dégâts, des blocs de couleurs (</w:t>
+      </w:r>
+      <w:r>
+        <w:t>Tetris</w:t>
+      </w:r>
+      <w:r>
+        <w:t>)</w:t>
+      </w:r>
+      <w:r>
+        <w:t xml:space="preserve"> apparaitront en haut de l’écran. Le but sera de</w:t>
+      </w:r>
+      <w:r>
+        <w:t xml:space="preserve"> combiner ces blocs afin de créer des lignes. </w:t>
+      </w:r>
+      <w:r>
+        <w:t>Faire des lignes d’une couleurs résulte à infliger des dommages sur l’ennemi</w:t>
+      </w:r>
+      <w:r>
+        <w:t>.</w:t>
+      </w:r>
+    </w:p>
+    <w:p/>
+    <w:p>
+      <w:r>
+        <w:t xml:space="preserve">Il y a 3 couleurs : </w:t>
+      </w:r>
+      <w:r>
+        <w:t xml:space="preserve">Bleu/Vert/Rouge avec </w:t>
+      </w:r>
+      <w:r>
+        <w:t xml:space="preserve">une </w:t>
+      </w:r>
+      <w:r>
+        <w:t>triangulation de force</w:t>
+      </w:r>
+      <w:r>
+        <w:t> : Vert -&gt; Bleu &gt; Rouge -&gt; Vert</w:t>
+      </w:r>
+    </w:p>
+    <w:p>
+      <w:r>
+        <w:t xml:space="preserve">Les ennemis auront eux aussi ces </w:t>
+      </w:r>
+      <w:r>
+        <w:t>3 couleurs. Ainsi, si un ennemi est bleu, il prendra plus de dégâts d’une ligne verte qu’une ligne bleue ou rouge.</w:t>
+      </w:r>
+    </w:p>
+    <w:p>
+      <w:r>
+        <w:t xml:space="preserve">Si la </w:t>
+      </w:r>
+      <w:r>
+        <w:t xml:space="preserve">ligne de </w:t>
+      </w:r>
+      <w:r>
+        <w:t>couleur est dominante par rapport à l’ennemi : Dégâts</w:t>
+      </w:r>
+      <w:r>
+        <w:t xml:space="preserve"> </w:t>
+      </w:r>
+      <w:r>
+        <w:t>améliorés</w:t>
+      </w:r>
+      <w:r>
+        <w:t xml:space="preserve"> = 3 </w:t>
+      </w:r>
+      <w:r>
+        <w:t>dégâts</w:t>
+      </w:r>
+      <w:r>
+        <w:t>.</w:t>
+      </w:r>
+    </w:p>
+    <w:p>
+      <w:r>
+        <w:t xml:space="preserve">Si la </w:t>
+      </w:r>
+      <w:r>
+        <w:t>ligne est de</w:t>
+      </w:r>
+      <w:r>
+        <w:t xml:space="preserve"> </w:t>
+      </w:r>
+      <w:r>
+        <w:t xml:space="preserve">couleur </w:t>
+      </w:r>
+      <w:r>
+        <w:t>identique</w:t>
+      </w:r>
+      <w:r>
+        <w:t xml:space="preserve"> à l’ennemi</w:t>
+      </w:r>
+      <w:r>
+        <w:t xml:space="preserve"> ou de couleurs mélangées : </w:t>
+      </w:r>
+      <w:r>
+        <w:t>Dégâts</w:t>
+      </w:r>
+      <w:r>
+        <w:t xml:space="preserve"> identiques ou mélangés = 2 dégâts</w:t>
+      </w:r>
+      <w:r>
+        <w:t>.</w:t>
+      </w:r>
+    </w:p>
+    <w:p>
+      <w:r>
+        <w:t>Si la ligne de couleur est</w:t>
+      </w:r>
+      <w:r>
+        <w:t xml:space="preserve"> inférieure à l’ennemi : </w:t>
+      </w:r>
+      <w:r>
+        <w:t>Dégâts</w:t>
+      </w:r>
+      <w:r>
+        <w:t xml:space="preserve"> réduits = 1 dégât.</w:t>
+      </w:r>
+    </w:p>
+    <w:p>
+      <w:r>
+        <w:t>Dès qu’un combo est supérieur à une ligne. Les dégâts sont proportionnels aux nombres de lignes</w:t>
+      </w:r>
+      <w:r>
+        <w:t>/couleurs et du temps est ajouté.</w:t>
+      </w:r>
+    </w:p>
+    <w:p/>
+    <w:p>
+      <w:pPr>
+        <w:rPr>
+          <w:u w:val="single"/>
+        </w:rPr>
+      </w:pPr>
+      <w:r>
+        <w:rPr>
+          <w:u w:val="single"/>
+        </w:rPr>
+        <w:t>USP</w:t>
+      </w:r>
+      <w:r>
+        <w:rPr>
+          <w:u w:val="single"/>
+        </w:rPr>
+        <w:t> </w:t>
+      </w:r>
+      <w:r>
+        <w:rPr>
+          <w:u w:val="single"/>
+        </w:rPr>
+        <w:t>:</w:t>
+      </w:r>
       <w:bookmarkStart w:id="0" w:name="_GoBack"/>
       <w:bookmarkEnd w:id="0"/>
-    </w:p>
-    <w:p>
-      <w:pPr>
-        <w:rPr>
-          <w:u w:val="single"/>
-        </w:rPr>
-      </w:pPr>
-      <w:r>
-        <w:rPr>
-          <w:u w:val="single"/>
-        </w:rPr>
-        <w:t>Système de jeu :</w:t>
-      </w:r>
-    </w:p>
-    <w:p>
-      <w:r>
-        <w:t>Pour combattre l’ennemi et le battre dans le temps imparti. Il va falloir lui infliger des dégâts.</w:t>
-      </w:r>
-    </w:p>
-    <w:p>
-      <w:r>
-        <w:t>Pour infliger des dégâts, des blocs de couleurs (</w:t>
-      </w:r>
-      <w:r>
-        <w:t>Tetris</w:t>
-      </w:r>
-      <w:r>
-        <w:t>)</w:t>
-      </w:r>
-      <w:r>
-        <w:t xml:space="preserve"> apparaitront en haut de l’écran. Le but sera de</w:t>
-      </w:r>
-      <w:r>
-        <w:t xml:space="preserve"> combiner ces blocs afin de créer des lignes. </w:t>
-      </w:r>
-      <w:r>
-        <w:t xml:space="preserve">Faire des lignes d’une couleurs résulte </w:t>
-      </w:r>
-      <w:r>
-        <w:t>à</w:t>
-      </w:r>
-      <w:r>
-        <w:t xml:space="preserve"> infliger des dommages sur l’ennemi</w:t>
-      </w:r>
-      <w:r>
-        <w:t>.</w:t>
-      </w:r>
-    </w:p>
-    <w:p/>
-    <w:p>
-      <w:r>
-        <w:t xml:space="preserve">Il y a 3 couleurs : </w:t>
-      </w:r>
-      <w:r>
-        <w:t xml:space="preserve">Bleu/Vert/Rouge </w:t>
-      </w:r>
-      <w:r>
-        <w:t xml:space="preserve">avec </w:t>
-      </w:r>
-      <w:r>
-        <w:t xml:space="preserve">une </w:t>
-      </w:r>
-      <w:r>
-        <w:t>triangulation de</w:t>
-      </w:r>
-      <w:r>
-        <w:t xml:space="preserve"> force</w:t>
-      </w:r>
-      <w:r>
-        <w:t xml:space="preserve"> : </w:t>
-      </w:r>
-      <w:r>
-        <w:t>Vert -&gt; Bleu &gt; Rouge -&gt; Vert</w:t>
-      </w:r>
-    </w:p>
-    <w:p>
-      <w:r>
-        <w:t xml:space="preserve">Les ennemis auront eux aussi ces </w:t>
-      </w:r>
-      <w:r>
-        <w:t>3 couleurs. Ainsi, si un ennemi est bleu, il prendra plus de dégâts d’une ligne verte qu’une ligne bleue ou rouge.</w:t>
-      </w:r>
-    </w:p>
-    <w:p>
-      <w:r>
-        <w:t xml:space="preserve">Si la </w:t>
-      </w:r>
-      <w:r>
-        <w:t xml:space="preserve">ligne de </w:t>
-      </w:r>
-      <w:r>
-        <w:t>couleur est dominante par rapport à l’ennemi : Dégâts</w:t>
-      </w:r>
-      <w:r>
-        <w:t xml:space="preserve"> </w:t>
-      </w:r>
-      <w:r>
-        <w:t>améliorés</w:t>
-      </w:r>
-      <w:r>
-        <w:t xml:space="preserve"> = 3 </w:t>
-      </w:r>
-      <w:r>
-        <w:t>dégâts</w:t>
-      </w:r>
-      <w:r>
-        <w:t>.</w:t>
-      </w:r>
-    </w:p>
-    <w:p>
-      <w:r>
-        <w:t xml:space="preserve">Si la </w:t>
-      </w:r>
-      <w:r>
-        <w:t>ligne est de</w:t>
-      </w:r>
-      <w:r>
-        <w:t xml:space="preserve"> </w:t>
-      </w:r>
-      <w:r>
-        <w:t xml:space="preserve">couleur </w:t>
-      </w:r>
-      <w:r>
-        <w:t>identique</w:t>
-      </w:r>
-      <w:r>
-        <w:t xml:space="preserve"> à l’ennemi</w:t>
-      </w:r>
-      <w:r>
-        <w:t xml:space="preserve"> ou de couleurs mélangées : </w:t>
-      </w:r>
-      <w:r>
-        <w:t>Dégâts</w:t>
-      </w:r>
-      <w:r>
-        <w:t xml:space="preserve"> identiques ou mélangés = 2 dégâts</w:t>
-      </w:r>
-      <w:r>
-        <w:t>.</w:t>
-      </w:r>
-    </w:p>
-    <w:p>
-      <w:r>
-        <w:t>Si la ligne de couleur est</w:t>
-      </w:r>
-      <w:r>
-        <w:t xml:space="preserve"> inférieure à l’ennemi : </w:t>
-      </w:r>
-      <w:r>
-        <w:t>Dégâts</w:t>
-      </w:r>
-      <w:r>
-        <w:t xml:space="preserve"> réduits = 1 dégât.</w:t>
-      </w:r>
-    </w:p>
-    <w:p>
-      <w:r>
-        <w:t>Dès qu’un combo est supérieur à une ligne. Les dégâts sont proportionnels aux nombres de lignes</w:t>
-      </w:r>
-      <w:r>
-        <w:t>/couleurs et du temps est ajouté.</w:t>
-      </w:r>
-    </w:p>
-    <w:p/>
-    <w:p>
-      <w:pPr>
-        <w:rPr>
-          <w:u w:val="single"/>
-        </w:rPr>
-      </w:pPr>
-      <w:r>
-        <w:rPr>
-          <w:u w:val="single"/>
-        </w:rPr>
-        <w:t>USP</w:t>
-      </w:r>
-      <w:r>
-        <w:rPr>
-          <w:u w:val="single"/>
-        </w:rPr>
-        <w:t> </w:t>
-      </w:r>
-      <w:r>
-        <w:rPr>
-          <w:u w:val="single"/>
-        </w:rPr>
-        <w:t>:</w:t>
-      </w:r>
-    </w:p>
-    <w:p>
-      <w:pPr>
-        <w:pStyle w:val="Paragraphedeliste"/>
-        <w:numPr>
-          <w:ilvl w:val="0"/>
-          <w:numId w:val="1"/>
-        </w:numPr>
-        <w:rPr>
-          <w:u w:val="single"/>
-        </w:rPr>
-      </w:pPr>
-      <w:r>
-        <w:t>Fun</w:t>
-      </w:r>
     </w:p>
     <w:p>
       <w:pPr>

--- a/Docs/Game conceptv2.docx
+++ b/Docs/Game conceptv2.docx
@@ -167,37 +167,157 @@
     </w:p>
     <w:p>
       <w:r>
-        <w:t>Les contrôles se font par l’écran tactile. Le joueur aura sur chaque côté de l’écran deux parties p</w:t>
-      </w:r>
-      <w:r>
-        <w:t xml:space="preserve">our contrôler les briques qui apparaitront aléatoirement, en haut de l’écran. </w:t>
-      </w:r>
-    </w:p>
-    <w:p>
-      <w:r>
-        <w:t>Du côté droit, une flèche</w:t>
-      </w:r>
-      <w:r>
-        <w:t xml:space="preserve"> « droite ». Cela servira à déplacer la brique case par case vers la droite. Et pareil pour la flèche</w:t>
-      </w:r>
-      <w:r>
-        <w:t xml:space="preserve"> gauche (</w:t>
-      </w:r>
-      <w:r>
-        <w:t>à gauche de l’écran)</w:t>
+        <w:t>Ecran tactile</w:t>
+      </w:r>
+    </w:p>
+    <w:p/>
+    <w:p>
+      <w:pPr>
+        <w:rPr>
+          <w:u w:val="single"/>
+        </w:rPr>
+      </w:pPr>
+      <w:r>
+        <w:rPr>
+          <w:u w:val="single"/>
+        </w:rPr>
+        <w:t>Concept :</w:t>
+      </w:r>
+    </w:p>
+    <w:p>
+      <w:pPr>
+        <w:rPr>
+          <w:u w:val="single"/>
+        </w:rPr>
+      </w:pPr>
+      <w:r>
+        <w:t>Khaal est un magicien</w:t>
+      </w:r>
+      <w:r>
+        <w:t xml:space="preserve"> qui puise sa force et son énergie dans l’alignement de blocs SIRTET.</w:t>
+      </w:r>
+      <w:r>
+        <w:t xml:space="preserve"> Grâce</w:t>
+      </w:r>
+      <w:r>
+        <w:t xml:space="preserve"> à cela, il peut se défendre contre</w:t>
+      </w:r>
+      <w:r>
+        <w:t xml:space="preserve"> les</w:t>
+      </w:r>
+      <w:r>
+        <w:t xml:space="preserve"> forces du mal car… Un magicien maléfique du nom de Grouzo</w:t>
+      </w:r>
+      <w:r>
+        <w:t>milamus</w:t>
+      </w:r>
+      <w:r>
+        <w:t xml:space="preserve"> à décider d’anéantir tous les autres magiciens pour n’être plus que le seul. </w:t>
+      </w:r>
+      <w:r>
+        <w:t>Ainsi, il pourra régner sur le monde de Nahundaar.</w:t>
+      </w:r>
+      <w:r>
+        <w:t xml:space="preserve"> </w:t>
+      </w:r>
+    </w:p>
+    <w:p/>
+    <w:p>
+      <w:pPr>
+        <w:rPr>
+          <w:u w:val="single"/>
+        </w:rPr>
+      </w:pPr>
+      <w:r>
+        <w:rPr>
+          <w:u w:val="single"/>
+        </w:rPr>
+        <w:t>Gameplay :</w:t>
+      </w:r>
+    </w:p>
+    <w:p>
+      <w:pPr>
+        <w:rPr>
+          <w:u w:val="single"/>
+        </w:rPr>
+      </w:pPr>
+      <w:r>
+        <w:rPr>
+          <w:u w:val="single"/>
+        </w:rPr>
+        <w:t>Vue d’ensemble :</w:t>
+      </w:r>
+    </w:p>
+    <w:p>
+      <w:r>
+        <w:t>Le monde de Nahundaar se divise en tableaux. Dans chaque ta</w:t>
+      </w:r>
+      <w:r>
+        <w:t>bleau, il y a plusieurs niveaux.</w:t>
+      </w:r>
+    </w:p>
+    <w:p>
+      <w:r>
+        <w:t>Un niveau correspond à l’affrontement d’</w:t>
+      </w:r>
+      <w:r>
+        <w:t>un ou plusieurs monstres.</w:t>
+      </w:r>
+    </w:p>
+    <w:p>
+      <w:r>
+        <w:t>Dans un niveau, il y a</w:t>
+      </w:r>
+      <w:r>
+        <w:t xml:space="preserve"> un temps imparti pour le réussir</w:t>
       </w:r>
       <w:r>
         <w:t>.</w:t>
       </w:r>
-    </w:p>
-    <w:p>
-      <w:r>
-        <w:t>Pour faire tomber rapidement la brique, il suffira de « swiper » vers le bas.</w:t>
-      </w:r>
-    </w:p>
-    <w:p>
-      <w:r>
-        <w:t>Pour faire tourner la brique (seulement vers la droite), il suffira de toucher une fois la zone de jeu.</w:t>
+      <w:r>
+        <w:t xml:space="preserve"> </w:t>
+      </w:r>
+      <w:r>
+        <w:t>Si le temp</w:t>
+      </w:r>
+      <w:r>
+        <w:t xml:space="preserve">s imparti est fini, le joueur peut </w:t>
+      </w:r>
+      <w:r>
+        <w:t>recommencer ou repartir au menu.</w:t>
+      </w:r>
+    </w:p>
+    <w:p>
+      <w:r>
+        <w:br/>
+        <w:t>Chaque niveau demande</w:t>
+      </w:r>
+      <w:r>
+        <w:t xml:space="preserve"> d’utiliser un point d’énergie. </w:t>
+      </w:r>
+      <w:r>
+        <w:t>L’é</w:t>
+      </w:r>
+      <w:r>
+        <w:t>nergie est limitée par jour, mais achetable en boutique</w:t>
+      </w:r>
+      <w:r>
+        <w:t xml:space="preserve"> contre du vrai argent</w:t>
+      </w:r>
+      <w:r>
+        <w:t>.</w:t>
+      </w:r>
+      <w:r>
+        <w:t xml:space="preserve"> Toutes les 24h, </w:t>
+      </w:r>
+      <w:r>
+        <w:t>l’é</w:t>
+      </w:r>
+      <w:r>
+        <w:t>nergie</w:t>
+      </w:r>
+      <w:r>
+        <w:t xml:space="preserve"> sera remplie au maximum.</w:t>
       </w:r>
     </w:p>
     <w:p/>
@@ -211,306 +331,249 @@
         <w:rPr>
           <w:u w:val="single"/>
         </w:rPr>
-        <w:t>Concept :</w:t>
-      </w:r>
-    </w:p>
-    <w:p>
-      <w:pPr>
-        <w:rPr>
-          <w:u w:val="single"/>
-        </w:rPr>
-      </w:pPr>
-      <w:r>
-        <w:t>Khaal est un magicien</w:t>
-      </w:r>
-      <w:r>
-        <w:t xml:space="preserve"> qui puise sa force et son énergie dans l’alignement de blocs SIRTET.</w:t>
-      </w:r>
-      <w:r>
-        <w:t xml:space="preserve"> Grâce</w:t>
-      </w:r>
-      <w:r>
-        <w:t xml:space="preserve"> à cela, il peut se défendre contre</w:t>
-      </w:r>
-      <w:r>
-        <w:t xml:space="preserve"> les</w:t>
-      </w:r>
-      <w:r>
-        <w:t xml:space="preserve"> forces du mal car… Un magicien maléfique du nom de Grouzo</w:t>
-      </w:r>
-      <w:r>
-        <w:t>milamus</w:t>
-      </w:r>
-      <w:r>
-        <w:t xml:space="preserve"> à décider d’anéantir tous les autres magiciens pour n’être plus que le seul. </w:t>
-      </w:r>
-      <w:r>
-        <w:t>Ainsi, il pourra régner sur le monde de Nahundaar.</w:t>
+        <w:t>Système de jeu :</w:t>
+      </w:r>
+    </w:p>
+    <w:p>
+      <w:r>
+        <w:t>Pour combattre l’ennemi et le battre dans le temps imparti. Il va falloir lui infliger des dégâts.</w:t>
+      </w:r>
+    </w:p>
+    <w:p>
+      <w:r>
+        <w:t>Pour infliger des dégâts, des blocs de couleurs (</w:t>
+      </w:r>
+      <w:r>
+        <w:t>Tetris</w:t>
+      </w:r>
+      <w:r>
+        <w:t>)</w:t>
+      </w:r>
+      <w:r>
+        <w:t xml:space="preserve"> apparaissent </w:t>
+      </w:r>
+      <w:r>
+        <w:t>en haut de l’écran. Le but est</w:t>
+      </w:r>
+      <w:r>
+        <w:t xml:space="preserve"> de</w:t>
+      </w:r>
+      <w:r>
+        <w:t xml:space="preserve"> combiner ces blocs afin de créer des lignes. </w:t>
+      </w:r>
+      <w:r>
+        <w:t>Faire des lignes d’une couleurs résulte à infliger des dommages sur l’ennemi</w:t>
+      </w:r>
+      <w:r>
+        <w:t>.</w:t>
+      </w:r>
+    </w:p>
+    <w:p/>
+    <w:p>
+      <w:r>
+        <w:t xml:space="preserve">Il y a 3 couleurs : </w:t>
+      </w:r>
+      <w:r>
+        <w:t xml:space="preserve">Bleu/Vert/Rouge avec </w:t>
+      </w:r>
+      <w:r>
+        <w:t xml:space="preserve">une </w:t>
+      </w:r>
+      <w:r>
+        <w:t>triangulation de force</w:t>
+      </w:r>
+      <w:r>
+        <w:t> : Vert -&gt; Bleu &gt; Rouge -&gt; Vert</w:t>
+      </w:r>
+    </w:p>
+    <w:p>
+      <w:r>
+        <w:t>Les ennemis ont</w:t>
+      </w:r>
+      <w:r>
+        <w:t xml:space="preserve"> eux aussi ces </w:t>
+      </w:r>
+      <w:r>
+        <w:t>3 couleurs. Ainsi, si un ennemi est bleu, il p</w:t>
+      </w:r>
+      <w:r>
+        <w:t xml:space="preserve">rend </w:t>
+      </w:r>
+      <w:r>
+        <w:t>plus de dégâts d’une ligne verte qu’une ligne bleue ou rouge.</w:t>
+      </w:r>
+    </w:p>
+    <w:p>
+      <w:r>
+        <w:t xml:space="preserve">Si la </w:t>
+      </w:r>
+      <w:r>
+        <w:t xml:space="preserve">ligne de </w:t>
+      </w:r>
+      <w:r>
+        <w:t>couleur est dominante par rapport à l’ennemi : Dégâts</w:t>
       </w:r>
       <w:r>
         <w:t xml:space="preserve"> </w:t>
       </w:r>
+      <w:r>
+        <w:t>améliorés</w:t>
+      </w:r>
+      <w:r>
+        <w:t xml:space="preserve"> = 3 </w:t>
+      </w:r>
+      <w:r>
+        <w:t>dégâts</w:t>
+      </w:r>
+      <w:r>
+        <w:t>.</w:t>
+      </w:r>
+    </w:p>
+    <w:p>
+      <w:r>
+        <w:t xml:space="preserve">Si la </w:t>
+      </w:r>
+      <w:r>
+        <w:t>ligne est de</w:t>
+      </w:r>
+      <w:r>
+        <w:t xml:space="preserve"> </w:t>
+      </w:r>
+      <w:r>
+        <w:t xml:space="preserve">couleur </w:t>
+      </w:r>
+      <w:r>
+        <w:t>identique</w:t>
+      </w:r>
+      <w:r>
+        <w:t xml:space="preserve"> à l’ennemi</w:t>
+      </w:r>
+      <w:r>
+        <w:t xml:space="preserve"> ou de couleurs mélangées : </w:t>
+      </w:r>
+      <w:r>
+        <w:t>Dégâts</w:t>
+      </w:r>
+      <w:r>
+        <w:t xml:space="preserve"> identiques ou mélangés = 2 dégâts</w:t>
+      </w:r>
+      <w:r>
+        <w:t>.</w:t>
+      </w:r>
+    </w:p>
+    <w:p>
+      <w:r>
+        <w:t>Si la ligne de couleur est</w:t>
+      </w:r>
+      <w:r>
+        <w:t xml:space="preserve"> inférieure à l’ennemi : </w:t>
+      </w:r>
+      <w:r>
+        <w:t>Dégâts</w:t>
+      </w:r>
+      <w:r>
+        <w:t xml:space="preserve"> réduits = 1 dégât.</w:t>
+      </w:r>
+    </w:p>
+    <w:p>
+      <w:r>
+        <w:t>Dès qu’un combo est supérieur à une ligne. Les dégâts sont proportionnels aux nombres de lignes</w:t>
+      </w:r>
+      <w:r>
+        <w:t>/couleurs et du temps est ajouté.</w:t>
+      </w:r>
     </w:p>
     <w:p/>
-    <w:p/>
-    <w:p/>
-    <w:p/>
-    <w:p>
-      <w:pPr>
-        <w:rPr>
-          <w:u w:val="single"/>
-        </w:rPr>
-      </w:pPr>
-      <w:r>
-        <w:rPr>
-          <w:u w:val="single"/>
-        </w:rPr>
-        <w:lastRenderedPageBreak/>
-        <w:t>Gameplay :</w:t>
-      </w:r>
-    </w:p>
-    <w:p>
-      <w:pPr>
-        <w:rPr>
-          <w:u w:val="single"/>
-        </w:rPr>
-      </w:pPr>
-      <w:r>
-        <w:rPr>
-          <w:u w:val="single"/>
-        </w:rPr>
-        <w:t>Vue d’ensemble :</w:t>
-      </w:r>
-    </w:p>
-    <w:p>
-      <w:r>
-        <w:t>Le monde de Nahundaar se divise en tableaux. Dans chaque ta</w:t>
-      </w:r>
-      <w:r>
-        <w:t>bleau, il y a plusieurs niveaux.</w:t>
-      </w:r>
-    </w:p>
-    <w:p>
-      <w:r>
-        <w:t>Un niveau correspond à l’affrontement d’</w:t>
-      </w:r>
-      <w:r>
-        <w:t>un ou plusieurs monstres.</w:t>
-      </w:r>
-    </w:p>
-    <w:p>
-      <w:r>
-        <w:t>Dans un niveau, il y aura un temps imparti pour le réussir.</w:t>
-      </w:r>
-      <w:r>
-        <w:t xml:space="preserve"> L’ennemi dans le jeu, ce n’est que le temps.</w:t>
-      </w:r>
-      <w:r>
-        <w:t xml:space="preserve"> </w:t>
-      </w:r>
-      <w:r>
-        <w:t>Si le temps imparti est fini, vous pouvez recommencer ou repartir au menu.</w:t>
-      </w:r>
-    </w:p>
-    <w:p>
-      <w:r>
-        <w:br/>
-        <w:t xml:space="preserve">Chaque niveau demandera d’utiliser un point d’énergie. </w:t>
-      </w:r>
-      <w:r>
-        <w:t>L’é</w:t>
-      </w:r>
-      <w:r>
-        <w:t>nergie est limitée par jour, mais achetable en boutique.</w:t>
-      </w:r>
-      <w:r>
-        <w:t xml:space="preserve"> Toutes les 24h, </w:t>
-      </w:r>
-      <w:r>
-        <w:t>l’é</w:t>
-      </w:r>
-      <w:r>
-        <w:t>nergie</w:t>
-      </w:r>
-      <w:r>
-        <w:t xml:space="preserve"> sera remplie au maximum.</w:t>
-      </w:r>
-    </w:p>
-    <w:p/>
-    <w:p>
-      <w:pPr>
-        <w:rPr>
-          <w:u w:val="single"/>
-        </w:rPr>
-      </w:pPr>
-      <w:r>
-        <w:rPr>
-          <w:u w:val="single"/>
-        </w:rPr>
-        <w:t>Système de jeu :</w:t>
-      </w:r>
-    </w:p>
-    <w:p>
-      <w:r>
-        <w:t>Pour combattre l’ennemi et le battre dans le temps imparti. Il va falloir lui infliger des dégâts.</w:t>
-      </w:r>
-    </w:p>
-    <w:p>
-      <w:r>
-        <w:t>Pour infliger des dégâts, des blocs de couleurs (</w:t>
-      </w:r>
-      <w:r>
-        <w:t>Tetris</w:t>
-      </w:r>
-      <w:r>
-        <w:t>)</w:t>
-      </w:r>
-      <w:r>
-        <w:t xml:space="preserve"> apparaitront en haut de l’écran. Le but sera de</w:t>
-      </w:r>
-      <w:r>
-        <w:t xml:space="preserve"> combiner ces blocs afin de créer des lignes. </w:t>
-      </w:r>
-      <w:r>
-        <w:t>Faire des lignes d’une couleurs résulte à infliger des dommages sur l’ennemi</w:t>
-      </w:r>
-      <w:r>
-        <w:t>.</w:t>
-      </w:r>
-    </w:p>
-    <w:p/>
-    <w:p>
-      <w:r>
-        <w:t xml:space="preserve">Il y a 3 couleurs : </w:t>
-      </w:r>
-      <w:r>
-        <w:t xml:space="preserve">Bleu/Vert/Rouge avec </w:t>
-      </w:r>
-      <w:r>
-        <w:t xml:space="preserve">une </w:t>
-      </w:r>
-      <w:r>
-        <w:t>triangulation de force</w:t>
-      </w:r>
-      <w:r>
-        <w:t> : Vert -&gt; Bleu &gt; Rouge -&gt; Vert</w:t>
-      </w:r>
-    </w:p>
-    <w:p>
-      <w:r>
-        <w:t xml:space="preserve">Les ennemis auront eux aussi ces </w:t>
-      </w:r>
-      <w:r>
-        <w:t>3 couleurs. Ainsi, si un ennemi est bleu, il prendra plus de dégâts d’une ligne verte qu’une ligne bleue ou rouge.</w:t>
-      </w:r>
-    </w:p>
-    <w:p>
-      <w:r>
-        <w:t xml:space="preserve">Si la </w:t>
-      </w:r>
-      <w:r>
-        <w:t xml:space="preserve">ligne de </w:t>
-      </w:r>
-      <w:r>
-        <w:t>couleur est dominante par rapport à l’ennemi : Dégâts</w:t>
-      </w:r>
-      <w:r>
-        <w:t xml:space="preserve"> </w:t>
-      </w:r>
-      <w:r>
-        <w:t>améliorés</w:t>
-      </w:r>
-      <w:r>
-        <w:t xml:space="preserve"> = 3 </w:t>
-      </w:r>
-      <w:r>
-        <w:t>dégâts</w:t>
-      </w:r>
-      <w:r>
-        <w:t>.</w:t>
-      </w:r>
-    </w:p>
-    <w:p>
-      <w:r>
-        <w:t xml:space="preserve">Si la </w:t>
-      </w:r>
-      <w:r>
-        <w:t>ligne est de</w:t>
-      </w:r>
-      <w:r>
-        <w:t xml:space="preserve"> </w:t>
-      </w:r>
-      <w:r>
-        <w:t xml:space="preserve">couleur </w:t>
-      </w:r>
-      <w:r>
-        <w:t>identique</w:t>
-      </w:r>
-      <w:r>
-        <w:t xml:space="preserve"> à l’ennemi</w:t>
-      </w:r>
-      <w:r>
-        <w:t xml:space="preserve"> ou de couleurs mélangées : </w:t>
-      </w:r>
-      <w:r>
-        <w:t>Dégâts</w:t>
-      </w:r>
-      <w:r>
-        <w:t xml:space="preserve"> identiques ou mélangés = 2 dégâts</w:t>
-      </w:r>
-      <w:r>
-        <w:t>.</w:t>
-      </w:r>
-    </w:p>
-    <w:p>
-      <w:r>
-        <w:t>Si la ligne de couleur est</w:t>
-      </w:r>
-      <w:r>
-        <w:t xml:space="preserve"> inférieure à l’ennemi : </w:t>
-      </w:r>
-      <w:r>
-        <w:t>Dégâts</w:t>
-      </w:r>
-      <w:r>
-        <w:t xml:space="preserve"> réduits = 1 dégât.</w:t>
-      </w:r>
-    </w:p>
-    <w:p>
-      <w:r>
-        <w:t>Dès qu’un combo est supérieur à une ligne. Les dégâts sont proportionnels aux nombres de lignes</w:t>
-      </w:r>
-      <w:r>
-        <w:t>/couleurs et du temps est ajouté.</w:t>
-      </w:r>
-    </w:p>
-    <w:p/>
-    <w:p>
-      <w:pPr>
-        <w:rPr>
-          <w:u w:val="single"/>
-        </w:rPr>
-      </w:pPr>
-      <w:r>
-        <w:rPr>
-          <w:u w:val="single"/>
-        </w:rPr>
-        <w:t>USP</w:t>
-      </w:r>
-      <w:r>
-        <w:rPr>
-          <w:u w:val="single"/>
-        </w:rPr>
-        <w:t> </w:t>
-      </w:r>
-      <w:r>
-        <w:rPr>
-          <w:u w:val="single"/>
-        </w:rPr>
-        <w:t>:</w:t>
+    <w:p>
+      <w:pPr>
+        <w:rPr>
+          <w:u w:val="single"/>
+        </w:rPr>
+      </w:pPr>
+      <w:r>
+        <w:rPr>
+          <w:u w:val="single"/>
+        </w:rPr>
+        <w:t>Device :</w:t>
+      </w:r>
+    </w:p>
+    <w:p>
+      <w:r>
+        <w:t>Les contrôles se font par</w:t>
+      </w:r>
+      <w:r>
+        <w:t xml:space="preserve"> l’écran tactile. Le joueur à</w:t>
+      </w:r>
+      <w:r>
+        <w:t xml:space="preserve"> sur chaque côté de l’écran deux parties pour contrôler les briques qui apparaitront aléatoirement, en haut de l’écran. </w:t>
+      </w:r>
+    </w:p>
+    <w:p>
+      <w:r>
+        <w:t>Du côté droit, une</w:t>
+      </w:r>
+      <w:r>
+        <w:t xml:space="preserve"> flèche « droite ». Cela sert</w:t>
+      </w:r>
+      <w:r>
+        <w:t xml:space="preserve"> à déplacer la brique case par case vers la droite. Et pareil pour la flèche gauche (à gauche de l’écran).</w:t>
+      </w:r>
+    </w:p>
+    <w:p>
+      <w:r>
+        <w:t>Pour faire tomber r</w:t>
+      </w:r>
+      <w:r>
+        <w:t xml:space="preserve">apidement la brique, il suffit </w:t>
+      </w:r>
+      <w:r>
+        <w:t>de « swiper » vers le bas.</w:t>
+      </w:r>
+    </w:p>
+    <w:p>
+      <w:r>
+        <w:t>Pour faire tourner la brique (seule</w:t>
+      </w:r>
+      <w:r>
+        <w:t>ment vers la droite), il suffit</w:t>
       </w:r>
       <w:bookmarkStart w:id="0" w:name="_GoBack"/>
       <w:bookmarkEnd w:id="0"/>
+      <w:r>
+        <w:t xml:space="preserve"> de toucher une fois la zone de jeu.</w:t>
+      </w:r>
+    </w:p>
+    <w:p>
+      <w:pPr>
+        <w:rPr>
+          <w:u w:val="single"/>
+        </w:rPr>
+      </w:pPr>
+    </w:p>
+    <w:p>
+      <w:pPr>
+        <w:rPr>
+          <w:u w:val="single"/>
+        </w:rPr>
+      </w:pPr>
+      <w:r>
+        <w:rPr>
+          <w:u w:val="single"/>
+        </w:rPr>
+        <w:t>USP</w:t>
+      </w:r>
+      <w:r>
+        <w:rPr>
+          <w:u w:val="single"/>
+        </w:rPr>
+        <w:t> </w:t>
+      </w:r>
+      <w:r>
+        <w:rPr>
+          <w:u w:val="single"/>
+        </w:rPr>
+        <w:t>:</w:t>
+      </w:r>
     </w:p>
     <w:p>
       <w:pPr>

--- a/Docs/Game conceptv2.docx
+++ b/Docs/Game conceptv2.docx
@@ -113,13 +113,10 @@
     </w:p>
     <w:p>
       <w:r>
-        <w:t>Il utilise sa magie afin de diriger et combiner les blocs SIRTET</w:t>
-      </w:r>
-      <w:r>
-        <w:t xml:space="preserve"> (blocs de couleurs TETRIS)</w:t>
-      </w:r>
-      <w:r>
-        <w:t xml:space="preserve"> pour infliger des dégâts à ses ennemis. </w:t>
+        <w:t>Il</w:t>
+      </w:r>
+      <w:r>
+        <w:t xml:space="preserve"> utilise sa magie afin de combiner des runes pour infliger des dégâts et régénérer sa vie.</w:t>
       </w:r>
     </w:p>
     <w:p>
@@ -194,7 +191,13 @@
         <w:t>Khaal est un magicien</w:t>
       </w:r>
       <w:r>
-        <w:t xml:space="preserve"> qui puise sa force et son énergie dans l’alignement de blocs SIRTET.</w:t>
+        <w:t xml:space="preserve"> qui puise sa force et son énergie d</w:t>
+      </w:r>
+      <w:r>
+        <w:t>ans l’alignement de runes magiques</w:t>
+      </w:r>
+      <w:r>
+        <w:t>.</w:t>
       </w:r>
       <w:r>
         <w:t xml:space="preserve"> Grâce</w:t>
@@ -286,259 +289,270 @@
       <w:r>
         <w:t>recommencer ou repartir au menu.</w:t>
       </w:r>
-    </w:p>
-    <w:p>
-      <w:r>
-        <w:br/>
-        <w:t>Chaque niveau demande</w:t>
-      </w:r>
-      <w:r>
-        <w:t xml:space="preserve"> d’utiliser un point d’énergie. </w:t>
-      </w:r>
-      <w:r>
-        <w:t>L’é</w:t>
-      </w:r>
-      <w:r>
-        <w:t>nergie est limitée par jour, mais achetable en boutique</w:t>
-      </w:r>
-      <w:r>
-        <w:t xml:space="preserve"> contre du vrai argent</w:t>
-      </w:r>
-      <w:r>
-        <w:t>.</w:t>
-      </w:r>
-      <w:r>
-        <w:t xml:space="preserve"> Toutes les 24h, </w:t>
-      </w:r>
-      <w:r>
-        <w:t>l’é</w:t>
-      </w:r>
-      <w:r>
-        <w:t>nergie</w:t>
-      </w:r>
-      <w:r>
-        <w:t xml:space="preserve"> sera remplie au maximum.</w:t>
-      </w:r>
-    </w:p>
-    <w:p/>
-    <w:p>
-      <w:pPr>
-        <w:rPr>
-          <w:u w:val="single"/>
-        </w:rPr>
-      </w:pPr>
-      <w:r>
-        <w:rPr>
-          <w:u w:val="single"/>
-        </w:rPr>
-        <w:t>Système de jeu :</w:t>
-      </w:r>
-    </w:p>
-    <w:p>
-      <w:r>
-        <w:t>Pour combattre l’ennemi et le battre dans le temps imparti. Il va falloir lui infliger des dégâts.</w:t>
-      </w:r>
-    </w:p>
-    <w:p>
-      <w:r>
-        <w:t>Pour infliger des dégâts, des blocs de couleurs (</w:t>
-      </w:r>
-      <w:r>
-        <w:t>Tetris</w:t>
-      </w:r>
-      <w:r>
-        <w:t>)</w:t>
-      </w:r>
-      <w:r>
-        <w:t xml:space="preserve"> apparaissent </w:t>
-      </w:r>
-      <w:r>
-        <w:t>en haut de l’écran. Le but est</w:t>
-      </w:r>
-      <w:r>
-        <w:t xml:space="preserve"> de</w:t>
-      </w:r>
-      <w:r>
-        <w:t xml:space="preserve"> combiner ces blocs afin de créer des lignes. </w:t>
-      </w:r>
-      <w:r>
-        <w:t>Faire des lignes d’une couleurs résulte à infliger des dommages sur l’ennemi</w:t>
-      </w:r>
-      <w:r>
-        <w:t>.</w:t>
-      </w:r>
-    </w:p>
-    <w:p/>
-    <w:p>
-      <w:r>
-        <w:t xml:space="preserve">Il y a 3 couleurs : </w:t>
-      </w:r>
-      <w:r>
-        <w:t xml:space="preserve">Bleu/Vert/Rouge avec </w:t>
-      </w:r>
-      <w:r>
-        <w:t xml:space="preserve">une </w:t>
-      </w:r>
-      <w:r>
-        <w:t>triangulation de force</w:t>
-      </w:r>
-      <w:r>
-        <w:t> : Vert -&gt; Bleu &gt; Rouge -&gt; Vert</w:t>
-      </w:r>
-    </w:p>
-    <w:p>
-      <w:r>
-        <w:t>Les ennemis ont</w:t>
-      </w:r>
-      <w:r>
-        <w:t xml:space="preserve"> eux aussi ces </w:t>
-      </w:r>
-      <w:r>
-        <w:t>3 couleurs. Ainsi, si un ennemi est bleu, il p</w:t>
-      </w:r>
-      <w:r>
-        <w:t xml:space="preserve">rend </w:t>
-      </w:r>
-      <w:r>
-        <w:t>plus de dégâts d’une ligne verte qu’une ligne bleue ou rouge.</w:t>
-      </w:r>
-    </w:p>
-    <w:p>
-      <w:r>
-        <w:t xml:space="preserve">Si la </w:t>
-      </w:r>
-      <w:r>
-        <w:t xml:space="preserve">ligne de </w:t>
-      </w:r>
-      <w:r>
-        <w:t>couleur est dominante par rapport à l’ennemi : Dégâts</w:t>
-      </w:r>
-      <w:r>
-        <w:t xml:space="preserve"> </w:t>
-      </w:r>
-      <w:r>
-        <w:t>améliorés</w:t>
-      </w:r>
-      <w:r>
-        <w:t xml:space="preserve"> = 3 </w:t>
-      </w:r>
-      <w:r>
-        <w:t>dégâts</w:t>
-      </w:r>
-      <w:r>
-        <w:t>.</w:t>
-      </w:r>
-    </w:p>
-    <w:p>
-      <w:r>
-        <w:t xml:space="preserve">Si la </w:t>
-      </w:r>
-      <w:r>
-        <w:t>ligne est de</w:t>
-      </w:r>
-      <w:r>
-        <w:t xml:space="preserve"> </w:t>
-      </w:r>
-      <w:r>
-        <w:t xml:space="preserve">couleur </w:t>
-      </w:r>
-      <w:r>
-        <w:t>identique</w:t>
-      </w:r>
-      <w:r>
-        <w:t xml:space="preserve"> à l’ennemi</w:t>
-      </w:r>
-      <w:r>
-        <w:t xml:space="preserve"> ou de couleurs mélangées : </w:t>
-      </w:r>
-      <w:r>
-        <w:t>Dégâts</w:t>
-      </w:r>
-      <w:r>
-        <w:t xml:space="preserve"> identiques ou mélangés = 2 dégâts</w:t>
-      </w:r>
-      <w:r>
-        <w:t>.</w:t>
-      </w:r>
-    </w:p>
-    <w:p>
-      <w:r>
-        <w:t>Si la ligne de couleur est</w:t>
-      </w:r>
-      <w:r>
-        <w:t xml:space="preserve"> inférieure à l’ennemi : </w:t>
-      </w:r>
-      <w:r>
-        <w:t>Dégâts</w:t>
-      </w:r>
-      <w:r>
-        <w:t xml:space="preserve"> réduits = 1 dégât.</w:t>
-      </w:r>
-    </w:p>
-    <w:p>
-      <w:r>
-        <w:t>Dès qu’un combo est supérieur à une ligne. Les dégâts sont proportionnels aux nombres de lignes</w:t>
-      </w:r>
-      <w:r>
-        <w:t>/couleurs et du temps est ajouté.</w:t>
-      </w:r>
-    </w:p>
-    <w:p/>
-    <w:p>
-      <w:pPr>
-        <w:rPr>
-          <w:u w:val="single"/>
-        </w:rPr>
-      </w:pPr>
-      <w:r>
-        <w:rPr>
-          <w:u w:val="single"/>
-        </w:rPr>
-        <w:t>Device :</w:t>
-      </w:r>
-    </w:p>
-    <w:p>
-      <w:r>
-        <w:t>Les contrôles se font par</w:t>
-      </w:r>
-      <w:r>
-        <w:t xml:space="preserve"> l’écran tactile. Le joueur à</w:t>
-      </w:r>
-      <w:r>
-        <w:t xml:space="preserve"> sur chaque côté de l’écran deux parties pour contrôler les briques qui apparaitront aléatoirement, en haut de l’écran. </w:t>
-      </w:r>
-    </w:p>
-    <w:p>
-      <w:r>
-        <w:t>Du côté droit, une</w:t>
-      </w:r>
-      <w:r>
-        <w:t xml:space="preserve"> flèche « droite ». Cela sert</w:t>
-      </w:r>
-      <w:r>
-        <w:t xml:space="preserve"> à déplacer la brique case par case vers la droite. Et pareil pour la flèche gauche (à gauche de l’écran).</w:t>
-      </w:r>
-    </w:p>
-    <w:p>
-      <w:r>
-        <w:t>Pour faire tomber r</w:t>
-      </w:r>
-      <w:r>
-        <w:t xml:space="preserve">apidement la brique, il suffit </w:t>
-      </w:r>
-      <w:r>
-        <w:t>de « swiper » vers le bas.</w:t>
-      </w:r>
-    </w:p>
-    <w:p>
-      <w:r>
-        <w:t>Pour faire tourner la brique (seule</w:t>
-      </w:r>
-      <w:r>
-        <w:t>ment vers la droite), il suffit</w:t>
+      <w:r>
+        <w:t xml:space="preserve"> Le temps imparti est représenté</w:t>
+      </w:r>
+      <w:r>
+        <w:t xml:space="preserve"> par la</w:t>
+      </w:r>
+      <w:r>
+        <w:t xml:space="preserve"> vie</w:t>
+      </w:r>
+      <w:r>
+        <w:t xml:space="preserve"> de joueur</w:t>
       </w:r>
       <w:bookmarkStart w:id="0" w:name="_GoBack"/>
       <w:bookmarkEnd w:id="0"/>
+      <w:r>
+        <w:t>.</w:t>
+      </w:r>
+    </w:p>
+    <w:p/>
+    <w:p/>
+    <w:p>
+      <w:pPr>
+        <w:rPr>
+          <w:u w:val="single"/>
+        </w:rPr>
+      </w:pPr>
+      <w:r>
+        <w:rPr>
+          <w:u w:val="single"/>
+        </w:rPr>
+        <w:lastRenderedPageBreak/>
+        <w:t>Système de jeu :</w:t>
+      </w:r>
+    </w:p>
+    <w:p>
+      <w:r>
+        <w:t>Pour combattre l’ennemi et le battre dans le temps imparti. Il va falloir lui infliger des dégâts.</w:t>
+      </w:r>
+    </w:p>
+    <w:p>
+      <w:r>
+        <w:t>Pour infliger des dégâts, des blocs de couleurs (</w:t>
+      </w:r>
+      <w:r>
+        <w:t>Tetris</w:t>
+      </w:r>
+      <w:r>
+        <w:t>)</w:t>
+      </w:r>
+      <w:r>
+        <w:t xml:space="preserve"> apparaissent </w:t>
+      </w:r>
+      <w:r>
+        <w:t>en haut de l’écran. Le but est</w:t>
+      </w:r>
+      <w:r>
+        <w:t xml:space="preserve"> de</w:t>
+      </w:r>
+      <w:r>
+        <w:t xml:space="preserve"> combiner ces blocs afin de créer des lignes. </w:t>
+      </w:r>
+      <w:r>
+        <w:t>Faire des lignes d’une couleurs résulte à infliger des dommages sur l’ennemi</w:t>
+      </w:r>
+      <w:r>
+        <w:t>.</w:t>
+      </w:r>
+    </w:p>
+    <w:p/>
+    <w:p>
+      <w:r>
+        <w:t xml:space="preserve">Il y a 3 couleurs : </w:t>
+      </w:r>
+      <w:r>
+        <w:t xml:space="preserve">Bleu/Vert/Rouge avec </w:t>
+      </w:r>
+      <w:r>
+        <w:t xml:space="preserve">une </w:t>
+      </w:r>
+      <w:r>
+        <w:t>triangulation de force</w:t>
+      </w:r>
+      <w:r>
+        <w:t> : Vert -&gt; Bleu &gt; Rouge -&gt; Vert</w:t>
+      </w:r>
+    </w:p>
+    <w:p>
+      <w:r>
+        <w:t>Les ennemis ont</w:t>
+      </w:r>
+      <w:r>
+        <w:t xml:space="preserve"> eux aussi ces </w:t>
+      </w:r>
+      <w:r>
+        <w:t>3 couleurs. Ainsi, si un ennemi est bleu, il p</w:t>
+      </w:r>
+      <w:r>
+        <w:t xml:space="preserve">rend </w:t>
+      </w:r>
+      <w:r>
+        <w:t>plus de dégâts d’une ligne verte qu’une ligne bleue ou rouge.</w:t>
+      </w:r>
+    </w:p>
+    <w:p>
+      <w:r>
+        <w:t xml:space="preserve">Si la </w:t>
+      </w:r>
+      <w:r>
+        <w:t xml:space="preserve">ligne de </w:t>
+      </w:r>
+      <w:r>
+        <w:t>couleur est dominante par rapport à l’ennemi : Dégâts</w:t>
+      </w:r>
+      <w:r>
+        <w:t xml:space="preserve"> </w:t>
+      </w:r>
+      <w:r>
+        <w:t>améliorés</w:t>
+      </w:r>
+      <w:r>
+        <w:t xml:space="preserve"> = 3 </w:t>
+      </w:r>
+      <w:r>
+        <w:t>dégâts</w:t>
+      </w:r>
+      <w:r>
+        <w:t>.</w:t>
+      </w:r>
+    </w:p>
+    <w:p>
+      <w:r>
+        <w:t xml:space="preserve">Si la </w:t>
+      </w:r>
+      <w:r>
+        <w:t>ligne est de</w:t>
+      </w:r>
+      <w:r>
+        <w:t xml:space="preserve"> </w:t>
+      </w:r>
+      <w:r>
+        <w:t xml:space="preserve">couleur </w:t>
+      </w:r>
+      <w:r>
+        <w:t>identique</w:t>
+      </w:r>
+      <w:r>
+        <w:t xml:space="preserve"> à l’ennemi</w:t>
+      </w:r>
+      <w:r>
+        <w:t xml:space="preserve"> ou de couleurs mélangées : </w:t>
+      </w:r>
+      <w:r>
+        <w:t>Dégâts</w:t>
+      </w:r>
+      <w:r>
+        <w:t xml:space="preserve"> identiques ou mélangés = 2 dégâts</w:t>
+      </w:r>
+      <w:r>
+        <w:t>.</w:t>
+      </w:r>
+    </w:p>
+    <w:p>
+      <w:r>
+        <w:t>Si la ligne de couleur est</w:t>
+      </w:r>
+      <w:r>
+        <w:t xml:space="preserve"> inférieure à l’ennemi : </w:t>
+      </w:r>
+      <w:r>
+        <w:t>Dégâts</w:t>
+      </w:r>
+      <w:r>
+        <w:t xml:space="preserve"> réduits = 1 dégât.</w:t>
+      </w:r>
+    </w:p>
+    <w:p>
+      <w:r>
+        <w:t>Dès qu’un combo est supérieur à une ligne. Les dégâts sont proportionnels aux nombres de lignes</w:t>
+      </w:r>
+      <w:r>
+        <w:t>/couleurs et du temps est ajouté.</w:t>
+      </w:r>
+    </w:p>
+    <w:p/>
+    <w:p>
+      <w:pPr>
+        <w:rPr>
+          <w:u w:val="single"/>
+        </w:rPr>
+      </w:pPr>
+      <w:r>
+        <w:rPr>
+          <w:u w:val="single"/>
+        </w:rPr>
+        <w:t>Free to play :</w:t>
+      </w:r>
+    </w:p>
+    <w:p>
+      <w:r>
+        <w:br/>
+        <w:t>Chaque niveau demande d’utiliser un point d’énergie. L’énergie est limitée par jour, mais achetable en boutique contre du vrai argent. Toutes les x H, l’énergie sera remplie au maximum.</w:t>
+      </w:r>
+    </w:p>
+    <w:p>
+      <w:r>
+        <w:t xml:space="preserve">Boosts payants : </w:t>
+      </w:r>
+      <w:r>
+        <w:t>Augmenter les 3 runes. Un achat pour une rune.</w:t>
+      </w:r>
+    </w:p>
+    <w:p>
+      <w:pPr>
+        <w:rPr>
+          <w:u w:val="single"/>
+        </w:rPr>
+      </w:pPr>
+      <w:r>
+        <w:rPr>
+          <w:u w:val="single"/>
+        </w:rPr>
+        <w:t>Device :</w:t>
+      </w:r>
+    </w:p>
+    <w:p>
+      <w:r>
+        <w:t>Les contrôles se font par</w:t>
+      </w:r>
+      <w:r>
+        <w:t xml:space="preserve"> l’écran tactile. Le joueur à</w:t>
+      </w:r>
+      <w:r>
+        <w:t xml:space="preserve"> sur chaque côté de l’écran deux parties pour contrôler les briques qui apparaitront aléatoirement, en haut de l’écran. </w:t>
+      </w:r>
+    </w:p>
+    <w:p>
+      <w:r>
+        <w:t>Du côté droit, une</w:t>
+      </w:r>
+      <w:r>
+        <w:t xml:space="preserve"> flèche « droite ». Cela sert</w:t>
+      </w:r>
+      <w:r>
+        <w:t xml:space="preserve"> à déplacer la brique case par case vers la droite. Et pareil pour la flèche gauche (à gauche de l’écran).</w:t>
+      </w:r>
+    </w:p>
+    <w:p>
+      <w:r>
+        <w:t>Pour faire tomber r</w:t>
+      </w:r>
+      <w:r>
+        <w:t xml:space="preserve">apidement la brique, il suffit </w:t>
+      </w:r>
+      <w:r>
+        <w:t>de « swiper » vers le bas.</w:t>
+      </w:r>
+    </w:p>
+    <w:p>
+      <w:r>
+        <w:t>Pour faire tourner la brique (seule</w:t>
+      </w:r>
+      <w:r>
+        <w:t>ment vers la droite), il suffit</w:t>
+      </w:r>
       <w:r>
         <w:t xml:space="preserve"> de toucher une fois la zone de jeu.</w:t>
       </w:r>
